--- a/BW2/Aufgabe 6/BW2 Praktikum 6.docx
+++ b/BW2/Aufgabe 6/BW2 Praktikum 6.docx
@@ -131,7 +131,7 @@
           <w:sz w:val="36"/>
           <w:szCs w:val="36"/>
         </w:rPr>
-        <w:t>14</w:t>
+        <w:t>21</w:t>
       </w:r>
       <w:r>
         <w:rPr>
@@ -178,6 +178,9 @@
       <w:r>
         <w:t>9</w:t>
       </w:r>
+      <w:r>
+        <w:t xml:space="preserve"> b)</w:t>
+      </w:r>
     </w:p>
     <w:p>
       <w:r>
@@ -190,57 +193,10 @@
           <w:noProof/>
         </w:rPr>
         <w:drawing>
-          <wp:inline distT="0" distB="0" distL="0" distR="0" wp14:anchorId="698F595D" wp14:editId="71774BDB">
+          <wp:inline distT="0" distB="0" distL="0" distR="0" wp14:anchorId="3C4D0FFE" wp14:editId="736B5B16">
             <wp:extent cx="5760720" cy="2944495"/>
             <wp:effectExtent l="0" t="0" r="0" b="8255"/>
             <wp:docPr id="2" name="Grafik 2"/>
-            <wp:cNvGraphicFramePr>
-              <a:graphicFrameLocks xmlns:a="http://schemas.openxmlformats.org/drawingml/2006/main" noChangeAspect="1"/>
-            </wp:cNvGraphicFramePr>
-            <a:graphic xmlns:a="http://schemas.openxmlformats.org/drawingml/2006/main">
-              <a:graphicData uri="http://schemas.openxmlformats.org/drawingml/2006/picture">
-                <pic:pic xmlns:pic="http://schemas.openxmlformats.org/drawingml/2006/picture">
-                  <pic:nvPicPr>
-                    <pic:cNvPr id="1" name=""/>
-                    <pic:cNvPicPr/>
-                  </pic:nvPicPr>
-                  <pic:blipFill>
-                    <a:blip r:embed="rId6"/>
-                    <a:stretch>
-                      <a:fillRect/>
-                    </a:stretch>
-                  </pic:blipFill>
-                  <pic:spPr>
-                    <a:xfrm>
-                      <a:off x="0" y="0"/>
-                      <a:ext cx="5760720" cy="2944495"/>
-                    </a:xfrm>
-                    <a:prstGeom prst="rect">
-                      <a:avLst/>
-                    </a:prstGeom>
-                  </pic:spPr>
-                </pic:pic>
-              </a:graphicData>
-            </a:graphic>
-          </wp:inline>
-        </w:drawing>
-      </w:r>
-    </w:p>
-    <w:p>
-      <w:r>
-        <w:t>Entropie im Datensatz:</w:t>
-      </w:r>
-    </w:p>
-    <w:p>
-      <w:r>
-        <w:rPr>
-          <w:noProof/>
-        </w:rPr>
-        <w:drawing>
-          <wp:inline distT="0" distB="0" distL="0" distR="0" wp14:anchorId="412CB723" wp14:editId="0C8775AC">
-            <wp:extent cx="5760720" cy="2182495"/>
-            <wp:effectExtent l="0" t="0" r="0" b="8255"/>
-            <wp:docPr id="4" name="Grafik 4"/>
             <wp:cNvGraphicFramePr>
               <a:graphicFrameLocks xmlns:a="http://schemas.openxmlformats.org/drawingml/2006/main" noChangeAspect="1"/>
             </wp:cNvGraphicFramePr>
@@ -260,6 +216,53 @@
                   <pic:spPr>
                     <a:xfrm>
                       <a:off x="0" y="0"/>
+                      <a:ext cx="5760720" cy="2944495"/>
+                    </a:xfrm>
+                    <a:prstGeom prst="rect">
+                      <a:avLst/>
+                    </a:prstGeom>
+                  </pic:spPr>
+                </pic:pic>
+              </a:graphicData>
+            </a:graphic>
+          </wp:inline>
+        </w:drawing>
+      </w:r>
+    </w:p>
+    <w:p>
+      <w:r>
+        <w:t>Entropie im Datensatz:</w:t>
+      </w:r>
+    </w:p>
+    <w:p>
+      <w:r>
+        <w:rPr>
+          <w:noProof/>
+        </w:rPr>
+        <w:drawing>
+          <wp:inline distT="0" distB="0" distL="0" distR="0" wp14:anchorId="789256B2" wp14:editId="2114E6AC">
+            <wp:extent cx="5760720" cy="2182495"/>
+            <wp:effectExtent l="0" t="0" r="0" b="8255"/>
+            <wp:docPr id="4" name="Grafik 4"/>
+            <wp:cNvGraphicFramePr>
+              <a:graphicFrameLocks xmlns:a="http://schemas.openxmlformats.org/drawingml/2006/main" noChangeAspect="1"/>
+            </wp:cNvGraphicFramePr>
+            <a:graphic xmlns:a="http://schemas.openxmlformats.org/drawingml/2006/main">
+              <a:graphicData uri="http://schemas.openxmlformats.org/drawingml/2006/picture">
+                <pic:pic xmlns:pic="http://schemas.openxmlformats.org/drawingml/2006/picture">
+                  <pic:nvPicPr>
+                    <pic:cNvPr id="1" name=""/>
+                    <pic:cNvPicPr/>
+                  </pic:nvPicPr>
+                  <pic:blipFill>
+                    <a:blip r:embed="rId8"/>
+                    <a:stretch>
+                      <a:fillRect/>
+                    </a:stretch>
+                  </pic:blipFill>
+                  <pic:spPr>
+                    <a:xfrm>
+                      <a:off x="0" y="0"/>
                       <a:ext cx="5760720" cy="2182495"/>
                     </a:xfrm>
                     <a:prstGeom prst="rect">
@@ -318,6 +321,9 @@
             <m:t>52 Instanzen, 20x HIGH, 32x LOW</m:t>
           </m:r>
           <m:r>
+            <m:rPr>
+              <m:sty m:val="p"/>
+            </m:rPr>
             <w:rPr>
               <w:rFonts w:ascii="Cambria Math" w:hAnsi="Cambria Math"/>
               <w:lang w:val="en-US"/>
@@ -372,7 +378,7 @@
           <w:noProof/>
         </w:rPr>
         <w:drawing>
-          <wp:inline distT="0" distB="0" distL="0" distR="0" wp14:anchorId="585ED0B7" wp14:editId="0916A2D1">
+          <wp:inline distT="0" distB="0" distL="0" distR="0" wp14:anchorId="39E21FA3" wp14:editId="32E4912C">
             <wp:extent cx="1885950" cy="457200"/>
             <wp:effectExtent l="0" t="0" r="0" b="0"/>
             <wp:docPr id="1" name="Grafik 1"/>
@@ -387,7 +393,7 @@
                     <pic:cNvPicPr/>
                   </pic:nvPicPr>
                   <pic:blipFill>
-                    <a:blip r:embed="rId8"/>
+                    <a:blip r:embed="rId9"/>
                     <a:stretch>
                       <a:fillRect/>
                     </a:stretch>
@@ -513,16 +519,12 @@
               <w:rFonts w:ascii="Cambria Math" w:hAnsi="Cambria Math"/>
               <w:lang w:val="en-US"/>
             </w:rPr>
-            <m:t>,</m:t>
-          </m:r>
-          <m:r>
-            <w:rPr>
-              <w:rFonts w:ascii="Cambria Math" w:hAnsi="Cambria Math"/>
-              <w:lang w:val="en-US"/>
-            </w:rPr>
-            <m:t xml:space="preserve"> 4x DAMAGE=LOW:</m:t>
-          </m:r>
-          <m:r>
+            <m:t>, 4x DAMAGE=LOW:</m:t>
+          </m:r>
+          <m:r>
+            <m:rPr>
+              <m:sty m:val="p"/>
+            </m:rPr>
             <w:rPr>
               <w:rFonts w:ascii="Cambria Math" w:hAnsi="Cambria Math"/>
               <w:lang w:val="en-US"/>
@@ -603,7 +605,7 @@
           <w:noProof/>
         </w:rPr>
         <w:drawing>
-          <wp:inline distT="0" distB="0" distL="0" distR="0" wp14:anchorId="536DDD60" wp14:editId="562525C1">
+          <wp:inline distT="0" distB="0" distL="0" distR="0" wp14:anchorId="05A2207A" wp14:editId="37C4937B">
             <wp:extent cx="1857375" cy="457200"/>
             <wp:effectExtent l="0" t="0" r="9525" b="0"/>
             <wp:docPr id="5" name="Grafik 5"/>
@@ -618,7 +620,7 @@
                     <pic:cNvPicPr/>
                   </pic:nvPicPr>
                   <pic:blipFill>
-                    <a:blip r:embed="rId9"/>
+                    <a:blip r:embed="rId10"/>
                     <a:stretch>
                       <a:fillRect/>
                     </a:stretch>
@@ -704,21 +706,7 @@
               <w:rFonts w:ascii="Cambria Math" w:hAnsi="Cambria Math"/>
               <w:lang w:val="en-US"/>
             </w:rPr>
-            <m:t>:2</m:t>
-          </m:r>
-          <m:r>
-            <w:rPr>
-              <w:rFonts w:ascii="Cambria Math" w:hAnsi="Cambria Math"/>
-              <w:lang w:val="en-US"/>
-            </w:rPr>
-            <m:t>8</m:t>
-          </m:r>
-          <m:r>
-            <w:rPr>
-              <w:rFonts w:ascii="Cambria Math" w:hAnsi="Cambria Math"/>
-              <w:lang w:val="en-US"/>
-            </w:rPr>
-            <m:t xml:space="preserve"> </m:t>
+            <m:t xml:space="preserve">:28 </m:t>
           </m:r>
           <m:r>
             <w:rPr>
@@ -761,28 +749,7 @@
               <w:rFonts w:ascii="Cambria Math" w:hAnsi="Cambria Math"/>
               <w:lang w:val="en-US"/>
             </w:rPr>
-            <m:t>,</m:t>
-          </m:r>
-          <m:r>
-            <w:rPr>
-              <w:rFonts w:ascii="Cambria Math" w:hAnsi="Cambria Math"/>
-              <w:lang w:val="en-US"/>
-            </w:rPr>
-            <m:t xml:space="preserve"> </m:t>
-          </m:r>
-          <m:r>
-            <w:rPr>
-              <w:rFonts w:ascii="Cambria Math" w:hAnsi="Cambria Math"/>
-              <w:lang w:val="en-US"/>
-            </w:rPr>
-            <m:t>28</m:t>
-          </m:r>
-          <m:r>
-            <w:rPr>
-              <w:rFonts w:ascii="Cambria Math" w:hAnsi="Cambria Math"/>
-              <w:lang w:val="en-US"/>
-            </w:rPr>
-            <m:t>x DAMAGE=LOW:</m:t>
+            <m:t>, 28x DAMAGE=LOW:</m:t>
           </m:r>
         </m:oMath>
       </m:oMathPara>
@@ -860,6 +827,9 @@
             <m:t>0</m:t>
           </m:r>
           <m:r>
+            <m:rPr>
+              <m:sty m:val="p"/>
+            </m:rPr>
             <w:rPr>
               <w:rFonts w:ascii="Cambria Math" w:hAnsi="Cambria Math"/>
             </w:rPr>
@@ -871,21 +841,7 @@
         <w:rPr>
           <w:rFonts w:eastAsiaTheme="minorEastAsia"/>
         </w:rPr>
-        <w:t>Gesamtentropie zusammens</w:t>
-      </w:r>
-      <w:proofErr w:type="spellStart"/>
-      <w:r>
-        <w:rPr>
-          <w:rFonts w:eastAsiaTheme="minorEastAsia"/>
-        </w:rPr>
-        <w:t>etzen</w:t>
-      </w:r>
-      <w:proofErr w:type="spellEnd"/>
-      <w:r>
-        <w:rPr>
-          <w:rFonts w:eastAsiaTheme="minorEastAsia"/>
-        </w:rPr>
-        <w:t>:</w:t>
+        <w:t>Gesamtentropie zusammensetzen:</w:t>
       </w:r>
     </w:p>
     <w:p>
@@ -1192,6 +1148,9 @@
             <m:t>=</m:t>
           </m:r>
           <m:r>
+            <m:rPr>
+              <m:sty m:val="p"/>
+            </m:rPr>
             <w:rPr>
               <w:rFonts w:ascii="Cambria Math" w:eastAsiaTheme="minorEastAsia" w:hAnsi="Cambria Math"/>
             </w:rPr>
@@ -1204,25 +1163,7 @@
           <w:rPr>
             <w:rFonts w:ascii="Cambria Math" w:eastAsiaTheme="minorEastAsia" w:hAnsi="Cambria Math"/>
           </w:rPr>
-          <m:t xml:space="preserve">     </m:t>
-        </m:r>
-        <m:r>
-          <w:rPr>
-            <w:rFonts w:ascii="Cambria Math" w:eastAsiaTheme="minorEastAsia" w:hAnsi="Cambria Math"/>
-          </w:rPr>
-          <m:t xml:space="preserve">    </m:t>
-        </m:r>
-        <m:r>
-          <w:rPr>
-            <w:rFonts w:ascii="Cambria Math" w:eastAsiaTheme="minorEastAsia" w:hAnsi="Cambria Math"/>
-          </w:rPr>
-          <m:t>=0.96123</m:t>
-        </m:r>
-        <m:r>
-          <w:rPr>
-            <w:rFonts w:ascii="Cambria Math" w:eastAsiaTheme="minorEastAsia" w:hAnsi="Cambria Math"/>
-          </w:rPr>
-          <m:t>7-</m:t>
+          <m:t xml:space="preserve">         =0.961237-</m:t>
         </m:r>
         <m:f>
           <m:fPr>
@@ -1277,13 +1218,7 @@
             <w:rPr>
               <w:rFonts w:ascii="Cambria Math" w:eastAsiaTheme="minorEastAsia" w:hAnsi="Cambria Math"/>
             </w:rPr>
-            <m:t>=0.</m:t>
-          </m:r>
-          <m:r>
-            <w:rPr>
-              <w:rFonts w:ascii="Cambria Math" w:eastAsiaTheme="minorEastAsia" w:hAnsi="Cambria Math"/>
-            </w:rPr>
-            <m:t xml:space="preserve">661237                     </m:t>
+            <m:t xml:space="preserve">=0.661237                     </m:t>
           </m:r>
         </m:oMath>
       </m:oMathPara>
@@ -1338,15 +1273,12 @@
             <w:rPr>
               <w:rFonts w:ascii="Cambria Math" w:eastAsiaTheme="minorEastAsia" w:hAnsi="Cambria Math"/>
             </w:rPr>
-            <m:t>=0.661237</m:t>
-          </m:r>
-          <m:r>
-            <w:rPr>
-              <w:rFonts w:ascii="Cambria Math" w:eastAsiaTheme="minorEastAsia" w:hAnsi="Cambria Math"/>
-            </w:rPr>
-            <m:t xml:space="preserve"> ~ 66.12%</m:t>
-          </m:r>
-          <m:r>
+            <m:t>=0.661237 ~ 66.12%</m:t>
+          </m:r>
+          <m:r>
+            <m:rPr>
+              <m:sty m:val="p"/>
+            </m:rPr>
             <w:rPr>
               <w:rFonts w:ascii="Cambria Math" w:eastAsiaTheme="minorEastAsia" w:hAnsi="Cambria Math"/>
             </w:rPr>
@@ -1385,6 +1317,9 @@
             <m:t>=0.0069 ~ 0.69%</m:t>
           </m:r>
           <m:r>
+            <m:rPr>
+              <m:sty m:val="p"/>
+            </m:rPr>
             <w:rPr>
               <w:rFonts w:ascii="Cambria Math" w:eastAsiaTheme="minorEastAsia" w:hAnsi="Cambria Math"/>
             </w:rPr>
@@ -1447,13 +1382,7 @@
           <w:rPr>
             <w:rFonts w:ascii="Cambria Math" w:eastAsiaTheme="minorEastAsia" w:hAnsi="Cambria Math"/>
           </w:rPr>
-          <m:t>=</m:t>
-        </m:r>
-        <m:r>
-          <w:rPr>
-            <w:rFonts w:ascii="Cambria Math" w:eastAsiaTheme="minorEastAsia" w:hAnsi="Cambria Math"/>
-          </w:rPr>
-          <m:t>0.218813 ~ 21.88%</m:t>
+          <m:t>=0.218813 ~ 21.88%</m:t>
         </m:r>
       </m:oMath>
       <w:r>
@@ -1565,13 +1494,7 @@
     <w:p>
       <w:r>
         <w:lastRenderedPageBreak/>
-        <w:t>Gesamtentropie berechnen (</w:t>
-      </w:r>
-      <w:r>
-        <w:t>SEX</w:t>
-      </w:r>
-      <w:r>
-        <w:t>):</w:t>
+        <w:t>Gesamtentropie berechnen (SEX):</w:t>
       </w:r>
     </w:p>
     <w:p>
@@ -1591,58 +1514,12 @@
               <w:rFonts w:ascii="Cambria Math" w:eastAsiaTheme="minorEastAsia" w:hAnsi="Cambria Math"/>
               <w:lang w:val="en-US"/>
             </w:rPr>
-            <m:t>52 Instanzen, 2</m:t>
-          </m:r>
-          <m:r>
-            <w:rPr>
-              <w:rFonts w:ascii="Cambria Math" w:eastAsiaTheme="minorEastAsia" w:hAnsi="Cambria Math"/>
-              <w:lang w:val="en-US"/>
-            </w:rPr>
-            <m:t>4</m:t>
-          </m:r>
-          <m:r>
-            <w:rPr>
-              <w:rFonts w:ascii="Cambria Math" w:eastAsiaTheme="minorEastAsia" w:hAnsi="Cambria Math"/>
-              <w:lang w:val="en-US"/>
-            </w:rPr>
-            <m:t xml:space="preserve">x </m:t>
-          </m:r>
-          <m:r>
-            <w:rPr>
-              <w:rFonts w:ascii="Cambria Math" w:eastAsiaTheme="minorEastAsia" w:hAnsi="Cambria Math"/>
-              <w:lang w:val="en-US"/>
-            </w:rPr>
-            <m:t>M</m:t>
-          </m:r>
-          <m:r>
-            <w:rPr>
-              <w:rFonts w:ascii="Cambria Math" w:eastAsiaTheme="minorEastAsia" w:hAnsi="Cambria Math"/>
-              <w:lang w:val="en-US"/>
-            </w:rPr>
-            <m:t xml:space="preserve">, </m:t>
-          </m:r>
-          <m:r>
-            <w:rPr>
-              <w:rFonts w:ascii="Cambria Math" w:eastAsiaTheme="minorEastAsia" w:hAnsi="Cambria Math"/>
-              <w:lang w:val="en-US"/>
-            </w:rPr>
-            <m:t>28</m:t>
-          </m:r>
-          <m:r>
-            <w:rPr>
-              <w:rFonts w:ascii="Cambria Math" w:eastAsiaTheme="minorEastAsia" w:hAnsi="Cambria Math"/>
-              <w:lang w:val="en-US"/>
-            </w:rPr>
-            <m:t xml:space="preserve">x </m:t>
-          </m:r>
-          <m:r>
-            <w:rPr>
-              <w:rFonts w:ascii="Cambria Math" w:eastAsiaTheme="minorEastAsia" w:hAnsi="Cambria Math"/>
-              <w:lang w:val="en-US"/>
-            </w:rPr>
-            <m:t>F</m:t>
-          </m:r>
-          <m:r>
+            <m:t>52 Instanzen, 24x M, 28x F</m:t>
+          </m:r>
+          <m:r>
+            <m:rPr>
+              <m:sty m:val="p"/>
+            </m:rPr>
             <w:rPr>
               <w:rFonts w:ascii="Cambria Math" w:hAnsi="Cambria Math"/>
               <w:lang w:val="en-US"/>
@@ -1697,7 +1574,7 @@
           <w:noProof/>
         </w:rPr>
         <w:drawing>
-          <wp:inline distT="0" distB="0" distL="0" distR="0" wp14:anchorId="08446A37" wp14:editId="5F28F9F1">
+          <wp:inline distT="0" distB="0" distL="0" distR="0" wp14:anchorId="0B5AA124" wp14:editId="2EE4922F">
             <wp:extent cx="1866900" cy="428625"/>
             <wp:effectExtent l="0" t="0" r="0" b="9525"/>
             <wp:docPr id="8" name="Grafik 8"/>
@@ -1712,7 +1589,7 @@
                     <pic:cNvPicPr/>
                   </pic:nvPicPr>
                   <pic:blipFill>
-                    <a:blip r:embed="rId10"/>
+                    <a:blip r:embed="rId11"/>
                     <a:stretch>
                       <a:fillRect/>
                     </a:stretch>
@@ -1801,41 +1678,20 @@
               <w:rFonts w:ascii="Cambria Math" w:hAnsi="Cambria Math"/>
               <w:lang w:val="en-US"/>
             </w:rPr>
-            <m:t>:2</m:t>
+            <m:t xml:space="preserve">:28 </m:t>
+          </m:r>
+          <m:r>
+            <w:rPr>
+              <w:rFonts w:ascii="Cambria Math" w:hAnsi="Cambria Math"/>
+            </w:rPr>
+            <m:t>Instanzen</m:t>
           </m:r>
           <m:r>
             <w:rPr>
               <w:rFonts w:ascii="Cambria Math" w:hAnsi="Cambria Math"/>
               <w:lang w:val="en-US"/>
             </w:rPr>
-            <m:t>8</m:t>
-          </m:r>
-          <m:r>
-            <w:rPr>
-              <w:rFonts w:ascii="Cambria Math" w:hAnsi="Cambria Math"/>
-              <w:lang w:val="en-US"/>
-            </w:rPr>
-            <m:t xml:space="preserve"> </m:t>
-          </m:r>
-          <m:r>
-            <w:rPr>
-              <w:rFonts w:ascii="Cambria Math" w:hAnsi="Cambria Math"/>
-            </w:rPr>
-            <m:t>Instanzen</m:t>
-          </m:r>
-          <m:r>
-            <w:rPr>
-              <w:rFonts w:ascii="Cambria Math" w:hAnsi="Cambria Math"/>
-              <w:lang w:val="en-US"/>
-            </w:rPr>
-            <m:t xml:space="preserve">, </m:t>
-          </m:r>
-          <m:r>
-            <w:rPr>
-              <w:rFonts w:ascii="Cambria Math" w:hAnsi="Cambria Math"/>
-              <w:lang w:val="en-US"/>
-            </w:rPr>
-            <m:t>12</m:t>
+            <m:t>, 12</m:t>
           </m:r>
           <m:r>
             <w:rPr>
@@ -1858,71 +1714,19 @@
               <w:rFonts w:ascii="Cambria Math" w:hAnsi="Cambria Math"/>
               <w:lang w:val="en-US"/>
             </w:rPr>
-            <m:t xml:space="preserve">SEX </m:t>
+            <m:t>SEX = M</m:t>
+          </m:r>
+          <m:r>
+            <w:rPr>
+              <w:rFonts w:ascii="Cambria Math" w:hAnsi="Cambria Math"/>
+              <w:lang w:val="en-US"/>
+            </w:rPr>
+            <m:t>, 16x SEX=F:</m:t>
           </m:r>
           <m:r>
             <m:rPr>
-              <m:nor/>
+              <m:sty m:val="p"/>
             </m:rPr>
-            <w:rPr>
-              <w:rFonts w:ascii="Cambria Math" w:hAnsi="Cambria Math"/>
-              <w:lang w:val="en-US"/>
-            </w:rPr>
-            <m:t>=</m:t>
-          </m:r>
-          <m:r>
-            <m:rPr>
-              <m:nor/>
-            </m:rPr>
-            <w:rPr>
-              <w:rFonts w:ascii="Cambria Math" w:hAnsi="Cambria Math"/>
-              <w:lang w:val="en-US"/>
-            </w:rPr>
-            <m:t xml:space="preserve"> M</m:t>
-          </m:r>
-          <m:r>
-            <w:rPr>
-              <w:rFonts w:ascii="Cambria Math" w:hAnsi="Cambria Math"/>
-              <w:lang w:val="en-US"/>
-            </w:rPr>
-            <m:t>,</m:t>
-          </m:r>
-          <m:r>
-            <w:rPr>
-              <w:rFonts w:ascii="Cambria Math" w:hAnsi="Cambria Math"/>
-              <w:lang w:val="en-US"/>
-            </w:rPr>
-            <m:t xml:space="preserve"> </m:t>
-          </m:r>
-          <m:r>
-            <w:rPr>
-              <w:rFonts w:ascii="Cambria Math" w:hAnsi="Cambria Math"/>
-              <w:lang w:val="en-US"/>
-            </w:rPr>
-            <m:t>16</m:t>
-          </m:r>
-          <m:r>
-            <w:rPr>
-              <w:rFonts w:ascii="Cambria Math" w:hAnsi="Cambria Math"/>
-              <w:lang w:val="en-US"/>
-            </w:rPr>
-            <m:t xml:space="preserve">x </m:t>
-          </m:r>
-          <m:r>
-            <w:rPr>
-              <w:rFonts w:ascii="Cambria Math" w:hAnsi="Cambria Math"/>
-              <w:lang w:val="en-US"/>
-            </w:rPr>
-            <m:t>SEX=F</m:t>
-          </m:r>
-          <m:r>
-            <w:rPr>
-              <w:rFonts w:ascii="Cambria Math" w:hAnsi="Cambria Math"/>
-              <w:lang w:val="en-US"/>
-            </w:rPr>
-            <m:t>:</m:t>
-          </m:r>
-          <m:r>
             <w:rPr>
               <w:rFonts w:ascii="Cambria Math" w:hAnsi="Cambria Math"/>
               <w:lang w:val="en-US"/>
@@ -2003,7 +1807,7 @@
           <w:noProof/>
         </w:rPr>
         <w:drawing>
-          <wp:inline distT="0" distB="0" distL="0" distR="0" wp14:anchorId="777D628A" wp14:editId="77911601">
+          <wp:inline distT="0" distB="0" distL="0" distR="0" wp14:anchorId="11C8E015" wp14:editId="62493249">
             <wp:extent cx="1866900" cy="457200"/>
             <wp:effectExtent l="0" t="0" r="0" b="0"/>
             <wp:docPr id="9" name="Grafik 9"/>
@@ -2018,7 +1822,7 @@
                     <pic:cNvPicPr/>
                   </pic:nvPicPr>
                   <pic:blipFill>
-                    <a:blip r:embed="rId11"/>
+                    <a:blip r:embed="rId12"/>
                     <a:stretch>
                       <a:fillRect/>
                     </a:stretch>
@@ -2118,41 +1922,20 @@
               <w:rFonts w:ascii="Cambria Math" w:hAnsi="Cambria Math"/>
               <w:lang w:val="en-US"/>
             </w:rPr>
-            <m:t>:2</m:t>
+            <m:t xml:space="preserve">:24 </m:t>
+          </m:r>
+          <m:r>
+            <w:rPr>
+              <w:rFonts w:ascii="Cambria Math" w:hAnsi="Cambria Math"/>
+            </w:rPr>
+            <m:t>Instanzen</m:t>
           </m:r>
           <m:r>
             <w:rPr>
               <w:rFonts w:ascii="Cambria Math" w:hAnsi="Cambria Math"/>
               <w:lang w:val="en-US"/>
             </w:rPr>
-            <m:t>4</m:t>
-          </m:r>
-          <m:r>
-            <w:rPr>
-              <w:rFonts w:ascii="Cambria Math" w:hAnsi="Cambria Math"/>
-              <w:lang w:val="en-US"/>
-            </w:rPr>
-            <m:t xml:space="preserve"> </m:t>
-          </m:r>
-          <m:r>
-            <w:rPr>
-              <w:rFonts w:ascii="Cambria Math" w:hAnsi="Cambria Math"/>
-            </w:rPr>
-            <m:t>Instanzen</m:t>
-          </m:r>
-          <m:r>
-            <w:rPr>
-              <w:rFonts w:ascii="Cambria Math" w:hAnsi="Cambria Math"/>
-              <w:lang w:val="en-US"/>
-            </w:rPr>
-            <m:t xml:space="preserve">, </m:t>
-          </m:r>
-          <m:r>
-            <w:rPr>
-              <w:rFonts w:ascii="Cambria Math" w:hAnsi="Cambria Math"/>
-              <w:lang w:val="en-US"/>
-            </w:rPr>
-            <m:t>12</m:t>
+            <m:t>, 12</m:t>
           </m:r>
           <m:r>
             <w:rPr>
@@ -2175,83 +1958,14 @@
               <w:rFonts w:ascii="Cambria Math" w:hAnsi="Cambria Math"/>
               <w:lang w:val="en-US"/>
             </w:rPr>
-            <m:t xml:space="preserve">SEX </m:t>
-          </m:r>
-          <m:r>
-            <m:rPr>
-              <m:nor/>
-            </m:rPr>
+            <m:t>SEX = M</m:t>
+          </m:r>
+          <m:r>
             <w:rPr>
               <w:rFonts w:ascii="Cambria Math" w:hAnsi="Cambria Math"/>
               <w:lang w:val="en-US"/>
             </w:rPr>
-            <m:t>=</m:t>
-          </m:r>
-          <m:r>
-            <m:rPr>
-              <m:nor/>
-            </m:rPr>
-            <w:rPr>
-              <w:rFonts w:ascii="Cambria Math" w:hAnsi="Cambria Math"/>
-              <w:lang w:val="en-US"/>
-            </w:rPr>
-            <m:t xml:space="preserve"> M</m:t>
-          </m:r>
-          <m:r>
-            <w:rPr>
-              <w:rFonts w:ascii="Cambria Math" w:hAnsi="Cambria Math"/>
-              <w:lang w:val="en-US"/>
-            </w:rPr>
-            <m:t>,</m:t>
-          </m:r>
-          <m:r>
-            <w:rPr>
-              <w:rFonts w:ascii="Cambria Math" w:hAnsi="Cambria Math"/>
-              <w:lang w:val="en-US"/>
-            </w:rPr>
-            <m:t xml:space="preserve"> </m:t>
-          </m:r>
-          <m:r>
-            <w:rPr>
-              <w:rFonts w:ascii="Cambria Math" w:hAnsi="Cambria Math"/>
-              <w:lang w:val="en-US"/>
-            </w:rPr>
-            <m:t>1</m:t>
-          </m:r>
-          <m:r>
-            <w:rPr>
-              <w:rFonts w:ascii="Cambria Math" w:hAnsi="Cambria Math"/>
-              <w:lang w:val="en-US"/>
-            </w:rPr>
-            <m:t xml:space="preserve">2x </m:t>
-          </m:r>
-          <m:r>
-            <w:rPr>
-              <w:rFonts w:ascii="Cambria Math" w:hAnsi="Cambria Math"/>
-              <w:lang w:val="en-US"/>
-            </w:rPr>
-            <m:t>SEX</m:t>
-          </m:r>
-          <m:r>
-            <w:rPr>
-              <w:rFonts w:ascii="Cambria Math" w:hAnsi="Cambria Math"/>
-              <w:lang w:val="en-US"/>
-            </w:rPr>
-            <m:t>=</m:t>
-          </m:r>
-          <m:r>
-            <w:rPr>
-              <w:rFonts w:ascii="Cambria Math" w:hAnsi="Cambria Math"/>
-              <w:lang w:val="en-US"/>
-            </w:rPr>
-            <m:t>F</m:t>
-          </m:r>
-          <m:r>
-            <w:rPr>
-              <w:rFonts w:ascii="Cambria Math" w:hAnsi="Cambria Math"/>
-              <w:lang w:val="en-US"/>
-            </w:rPr>
-            <m:t>:</m:t>
+            <m:t>, 12x SEX=F:</m:t>
           </m:r>
         </m:oMath>
       </m:oMathPara>
@@ -2373,13 +2087,7 @@
                 <w:rPr>
                   <w:rFonts w:ascii="Cambria Math" w:eastAsiaTheme="minorEastAsia" w:hAnsi="Cambria Math"/>
                 </w:rPr>
-                <m:t xml:space="preserve">S, </m:t>
-              </m:r>
-              <m:r>
-                <w:rPr>
-                  <w:rFonts w:ascii="Cambria Math" w:eastAsiaTheme="minorEastAsia" w:hAnsi="Cambria Math"/>
-                </w:rPr>
-                <m:t>CARTYPE</m:t>
+                <m:t>S, CARTYPE</m:t>
               </m:r>
             </m:e>
           </m:d>
@@ -2654,6 +2362,9 @@
             <m:t>=</m:t>
           </m:r>
           <m:r>
+            <m:rPr>
+              <m:sty m:val="p"/>
+            </m:rPr>
             <w:rPr>
               <w:rFonts w:ascii="Cambria Math" w:eastAsiaTheme="minorEastAsia" w:hAnsi="Cambria Math"/>
             </w:rPr>
@@ -2666,19 +2377,7 @@
           <w:rPr>
             <w:rFonts w:ascii="Cambria Math" w:eastAsiaTheme="minorEastAsia" w:hAnsi="Cambria Math"/>
           </w:rPr>
-          <m:t xml:space="preserve">         =0.9</m:t>
-        </m:r>
-        <m:r>
-          <w:rPr>
-            <w:rFonts w:ascii="Cambria Math" w:eastAsiaTheme="minorEastAsia" w:hAnsi="Cambria Math"/>
-          </w:rPr>
-          <m:t>95727</m:t>
-        </m:r>
-        <m:r>
-          <w:rPr>
-            <w:rFonts w:ascii="Cambria Math" w:eastAsiaTheme="minorEastAsia" w:hAnsi="Cambria Math"/>
-          </w:rPr>
-          <m:t>-</m:t>
+          <m:t xml:space="preserve">         =0.995727-</m:t>
         </m:r>
         <m:f>
           <m:fPr>
@@ -2694,13 +2393,7 @@
               <w:rPr>
                 <w:rFonts w:ascii="Cambria Math" w:eastAsiaTheme="minorEastAsia" w:hAnsi="Cambria Math"/>
               </w:rPr>
-              <m:t>2</m:t>
-            </m:r>
-            <m:r>
-              <w:rPr>
-                <w:rFonts w:ascii="Cambria Math" w:eastAsiaTheme="minorEastAsia" w:hAnsi="Cambria Math"/>
-              </w:rPr>
-              <m:t>8</m:t>
+              <m:t>28</m:t>
             </m:r>
           </m:num>
           <m:den>
@@ -2716,19 +2409,7 @@
           <w:rPr>
             <w:rFonts w:ascii="Cambria Math" w:eastAsiaTheme="minorEastAsia" w:hAnsi="Cambria Math"/>
           </w:rPr>
-          <m:t>*0.</m:t>
-        </m:r>
-        <m:r>
-          <w:rPr>
-            <w:rFonts w:ascii="Cambria Math" w:eastAsiaTheme="minorEastAsia" w:hAnsi="Cambria Math"/>
-          </w:rPr>
-          <m:t>985228</m:t>
-        </m:r>
-        <m:r>
-          <w:rPr>
-            <w:rFonts w:ascii="Cambria Math" w:eastAsiaTheme="minorEastAsia" w:hAnsi="Cambria Math"/>
-          </w:rPr>
-          <m:t>-</m:t>
+          <m:t>*0.985228-</m:t>
         </m:r>
         <m:f>
           <m:fPr>
@@ -2760,13 +2441,7 @@
           <w:rPr>
             <w:rFonts w:ascii="Cambria Math" w:eastAsiaTheme="minorEastAsia" w:hAnsi="Cambria Math"/>
           </w:rPr>
-          <m:t>*1</m:t>
-        </m:r>
-        <m:r>
-          <w:rPr>
-            <w:rFonts w:ascii="Cambria Math" w:eastAsiaTheme="minorEastAsia" w:hAnsi="Cambria Math"/>
-          </w:rPr>
-          <m:t xml:space="preserve"> </m:t>
+          <m:t xml:space="preserve">*1 </m:t>
         </m:r>
       </m:oMath>
       <w:r>
@@ -2789,25 +2464,7 @@
             <w:rPr>
               <w:rFonts w:ascii="Cambria Math" w:eastAsiaTheme="minorEastAsia" w:hAnsi="Cambria Math"/>
             </w:rPr>
-            <m:t>=0.</m:t>
-          </m:r>
-          <m:r>
-            <w:rPr>
-              <w:rFonts w:ascii="Cambria Math" w:eastAsiaTheme="minorEastAsia" w:hAnsi="Cambria Math"/>
-            </w:rPr>
-            <m:t>0036</m:t>
-          </m:r>
-          <m:r>
-            <w:rPr>
-              <w:rFonts w:ascii="Cambria Math" w:eastAsiaTheme="minorEastAsia" w:hAnsi="Cambria Math"/>
-            </w:rPr>
-            <m:t>68</m:t>
-          </m:r>
-          <m:r>
-            <w:rPr>
-              <w:rFonts w:ascii="Cambria Math" w:eastAsiaTheme="minorEastAsia" w:hAnsi="Cambria Math"/>
-            </w:rPr>
-            <m:t xml:space="preserve">                     </m:t>
+            <m:t xml:space="preserve">=0.003668                     </m:t>
           </m:r>
         </m:oMath>
       </m:oMathPara>
@@ -2854,13 +2511,7 @@
                 <w:rPr>
                   <w:rFonts w:ascii="Cambria Math" w:eastAsiaTheme="minorEastAsia" w:hAnsi="Cambria Math"/>
                 </w:rPr>
-                <m:t xml:space="preserve">S, </m:t>
-              </m:r>
-              <m:r>
-                <w:rPr>
-                  <w:rFonts w:ascii="Cambria Math" w:eastAsiaTheme="minorEastAsia" w:hAnsi="Cambria Math"/>
-                </w:rPr>
-                <m:t>CARTYPE</m:t>
+                <m:t>S, CARTYPE</m:t>
               </m:r>
             </m:e>
           </m:d>
@@ -2868,45 +2519,12 @@
             <w:rPr>
               <w:rFonts w:ascii="Cambria Math" w:eastAsiaTheme="minorEastAsia" w:hAnsi="Cambria Math"/>
             </w:rPr>
-            <m:t>=0.</m:t>
-          </m:r>
-          <m:r>
-            <w:rPr>
-              <w:rFonts w:ascii="Cambria Math" w:eastAsiaTheme="minorEastAsia" w:hAnsi="Cambria Math"/>
-            </w:rPr>
-            <m:t>003668</m:t>
-          </m:r>
-          <m:r>
-            <w:rPr>
-              <w:rFonts w:ascii="Cambria Math" w:eastAsiaTheme="minorEastAsia" w:hAnsi="Cambria Math"/>
-            </w:rPr>
-            <m:t xml:space="preserve"> ~ </m:t>
-          </m:r>
-          <m:r>
-            <w:rPr>
-              <w:rFonts w:ascii="Cambria Math" w:eastAsiaTheme="minorEastAsia" w:hAnsi="Cambria Math"/>
-            </w:rPr>
-            <m:t>0</m:t>
-          </m:r>
-          <m:r>
-            <w:rPr>
-              <w:rFonts w:ascii="Cambria Math" w:eastAsiaTheme="minorEastAsia" w:hAnsi="Cambria Math"/>
-            </w:rPr>
-            <m:t>.</m:t>
-          </m:r>
-          <m:r>
-            <w:rPr>
-              <w:rFonts w:ascii="Cambria Math" w:eastAsiaTheme="minorEastAsia" w:hAnsi="Cambria Math"/>
-            </w:rPr>
-            <m:t>37</m:t>
-          </m:r>
-          <m:r>
-            <w:rPr>
-              <w:rFonts w:ascii="Cambria Math" w:eastAsiaTheme="minorEastAsia" w:hAnsi="Cambria Math"/>
-            </w:rPr>
-            <m:t>%</m:t>
-          </m:r>
-          <m:r>
+            <m:t>=0.003668 ~ 0.37%</m:t>
+          </m:r>
+          <m:r>
+            <m:rPr>
+              <m:sty m:val="p"/>
+            </m:rPr>
             <w:rPr>
               <w:rFonts w:ascii="Cambria Math" w:eastAsiaTheme="minorEastAsia" w:hAnsi="Cambria Math"/>
             </w:rPr>
@@ -2969,13 +2587,7 @@
           <w:rPr>
             <w:rFonts w:ascii="Cambria Math" w:eastAsiaTheme="minorEastAsia" w:hAnsi="Cambria Math"/>
           </w:rPr>
-          <m:t>=</m:t>
-        </m:r>
-        <m:r>
-          <w:rPr>
-            <w:rFonts w:ascii="Cambria Math" w:eastAsiaTheme="minorEastAsia" w:hAnsi="Cambria Math"/>
-          </w:rPr>
-          <m:t>0.218812 ~ 21.88%</m:t>
+          <m:t>=0.218812 ~ 21.88%</m:t>
         </m:r>
       </m:oMath>
       <w:r>
@@ -3103,7 +2715,7 @@
         </w:rPr>
         <w:lastRenderedPageBreak/>
         <w:drawing>
-          <wp:inline distT="0" distB="0" distL="0" distR="0">
+          <wp:inline distT="0" distB="0" distL="0" distR="0" wp14:anchorId="2D1AFE40" wp14:editId="7F98AE05">
             <wp:extent cx="4591050" cy="5905500"/>
             <wp:effectExtent l="0" t="0" r="0" b="0"/>
             <wp:docPr id="10" name="Grafik 10" descr="I:\git\ws2018\BW2\Aufgabe 6\decisionTree.PNG"/>
@@ -3120,7 +2732,7 @@
                     </pic:cNvPicPr>
                   </pic:nvPicPr>
                   <pic:blipFill>
-                    <a:blip r:embed="rId12">
+                    <a:blip r:embed="rId13">
                       <a:extLst>
                         <a:ext uri="{28A0092B-C50C-407E-A947-70E740481C1C}">
                           <a14:useLocalDpi xmlns:a14="http://schemas.microsoft.com/office/drawing/2010/main" val="0"/>
@@ -3498,6 +3110,7 @@
       <w:r>
         <w:rPr>
           <w:rFonts w:eastAsiaTheme="minorEastAsia"/>
+          <w:lang w:val="en-US"/>
         </w:rPr>
         <w:lastRenderedPageBreak/>
         <w:br/>
@@ -3730,7 +3343,7 @@
           <w:noProof/>
         </w:rPr>
         <w:drawing>
-          <wp:inline distT="0" distB="0" distL="0" distR="0" wp14:anchorId="48958110" wp14:editId="0AF0E9C2">
+          <wp:inline distT="0" distB="0" distL="0" distR="0" wp14:anchorId="1F58EEAE" wp14:editId="31C93C3D">
             <wp:extent cx="5760720" cy="1939925"/>
             <wp:effectExtent l="0" t="0" r="0" b="3175"/>
             <wp:docPr id="11" name="Grafik 11"/>
@@ -3745,7 +3358,7 @@
                     <pic:cNvPicPr/>
                   </pic:nvPicPr>
                   <pic:blipFill>
-                    <a:blip r:embed="rId13"/>
+                    <a:blip r:embed="rId14"/>
                     <a:stretch>
                       <a:fillRect/>
                     </a:stretch>
@@ -3778,11 +3391,975 @@
         </w:rPr>
         <w:t>Der Algorithmus hält einen Vorhersagewert von 100%</w:t>
       </w:r>
+    </w:p>
+    <w:p>
+      <w:r>
+        <w:br w:type="page"/>
+      </w:r>
+    </w:p>
+    <w:p>
+      <w:pPr>
+        <w:pStyle w:val="berschrift1"/>
+      </w:pPr>
+      <w:r>
+        <w:lastRenderedPageBreak/>
+        <w:t>Aufgabe 9 c)</w:t>
+      </w:r>
+    </w:p>
+    <w:p>
+      <w:r>
+        <w:t>Wichtige Kenngrößen:</w:t>
+      </w:r>
+    </w:p>
+    <w:tbl>
+      <w:tblPr>
+        <w:tblStyle w:val="Tabellenraster"/>
+        <w:tblW w:w="0" w:type="auto"/>
+        <w:tblBorders>
+          <w:top w:val="none" w:sz="0" w:space="0" w:color="auto"/>
+          <w:left w:val="none" w:sz="0" w:space="0" w:color="auto"/>
+          <w:bottom w:val="none" w:sz="0" w:space="0" w:color="auto"/>
+          <w:right w:val="none" w:sz="0" w:space="0" w:color="auto"/>
+          <w:insideH w:val="none" w:sz="0" w:space="0" w:color="auto"/>
+          <w:insideV w:val="none" w:sz="0" w:space="0" w:color="auto"/>
+        </w:tblBorders>
+        <w:tblLook w:val="04A0" w:firstRow="1" w:lastRow="0" w:firstColumn="1" w:lastColumn="0" w:noHBand="0" w:noVBand="1"/>
+      </w:tblPr>
+      <w:tblGrid>
+        <w:gridCol w:w="1418"/>
+        <w:gridCol w:w="7644"/>
+      </w:tblGrid>
+      <w:tr>
+        <w:tc>
+          <w:tcPr>
+            <w:tcW w:w="1418" w:type="dxa"/>
+          </w:tcPr>
+          <w:p>
+            <w:r>
+              <w:t>Support</w:t>
+            </w:r>
+          </w:p>
+        </w:tc>
+        <w:tc>
+          <w:tcPr>
+            <w:tcW w:w="7644" w:type="dxa"/>
+          </w:tcPr>
+          <w:p>
+            <w:r>
+              <w:t>Relative Häufigkeit der Beispiele, in denen die Regel anwendbar ist.</w:t>
+            </w:r>
+          </w:p>
+        </w:tc>
+      </w:tr>
+      <w:tr>
+        <w:tc>
+          <w:tcPr>
+            <w:tcW w:w="1418" w:type="dxa"/>
+          </w:tcPr>
+          <w:p>
+            <w:r>
+              <w:t>Konfidenz</w:t>
+            </w:r>
+          </w:p>
+        </w:tc>
+        <w:tc>
+          <w:tcPr>
+            <w:tcW w:w="7644" w:type="dxa"/>
+          </w:tcPr>
+          <w:p>
+            <w:r>
+              <w:t>Relative Häufigkeit der Beispiele, in denen die Regel richtig ist.</w:t>
+            </w:r>
+          </w:p>
+        </w:tc>
+      </w:tr>
+      <w:tr>
+        <w:tc>
+          <w:tcPr>
+            <w:tcW w:w="1418" w:type="dxa"/>
+          </w:tcPr>
+          <w:p>
+            <w:r>
+              <w:t>Lift</w:t>
+            </w:r>
+          </w:p>
+        </w:tc>
+        <w:tc>
+          <w:tcPr>
+            <w:tcW w:w="7644" w:type="dxa"/>
+          </w:tcPr>
+          <w:p>
+            <w:r>
+              <w:t xml:space="preserve">Angabe, wie hoch der Konfidenzwert für eine Regel den Erwartungswert </w:t>
+            </w:r>
+            <w:proofErr w:type="spellStart"/>
+            <w:r>
+              <w:t>übertriift</w:t>
+            </w:r>
+            <w:proofErr w:type="spellEnd"/>
+            <w:r>
+              <w:t>,    also die generelle Bedeutung einer Regel.</w:t>
+            </w:r>
+          </w:p>
+        </w:tc>
+      </w:tr>
+    </w:tbl>
+    <w:p/>
+    <w:p>
+      <w:r>
+        <w:t>Beispiel 1:</w:t>
+      </w:r>
+      <w:r>
+        <w:br/>
+      </w:r>
+      <w:r>
+        <w:t>Minimum Support: 0.2</w:t>
+      </w:r>
+      <w:r>
+        <w:br/>
+        <w:t xml:space="preserve">Minimum Items pro </w:t>
+      </w:r>
+      <w:proofErr w:type="spellStart"/>
+      <w:r>
+        <w:t>Itemset</w:t>
+      </w:r>
+      <w:proofErr w:type="spellEnd"/>
+      <w:r>
+        <w:t>: 3</w:t>
+      </w:r>
+      <w:r>
+        <w:br/>
+        <w:t xml:space="preserve">Maximum Items pro </w:t>
+      </w:r>
+      <w:proofErr w:type="spellStart"/>
+      <w:r>
+        <w:t>Itemset</w:t>
+      </w:r>
+      <w:proofErr w:type="spellEnd"/>
+      <w:r>
+        <w:t>: 8</w:t>
+      </w:r>
+      <w:r>
+        <w:br/>
+        <w:t>Minimum Konfidenz: 0.8</w:t>
+      </w:r>
+    </w:p>
+    <w:p>
+      <w:r>
+        <w:t>Prozess:</w:t>
+      </w:r>
+    </w:p>
+    <w:p>
+      <w:r>
+        <w:rPr>
+          <w:noProof/>
+        </w:rPr>
+        <w:drawing>
+          <wp:inline distT="0" distB="0" distL="0" distR="0" wp14:anchorId="1018BE63" wp14:editId="204CA7B8">
+            <wp:extent cx="5760720" cy="650240"/>
+            <wp:effectExtent l="0" t="0" r="0" b="0"/>
+            <wp:docPr id="14" name="Grafik 14"/>
+            <wp:cNvGraphicFramePr>
+              <a:graphicFrameLocks xmlns:a="http://schemas.openxmlformats.org/drawingml/2006/main" noChangeAspect="1"/>
+            </wp:cNvGraphicFramePr>
+            <a:graphic xmlns:a="http://schemas.openxmlformats.org/drawingml/2006/main">
+              <a:graphicData uri="http://schemas.openxmlformats.org/drawingml/2006/picture">
+                <pic:pic xmlns:pic="http://schemas.openxmlformats.org/drawingml/2006/picture">
+                  <pic:nvPicPr>
+                    <pic:cNvPr id="1" name=""/>
+                    <pic:cNvPicPr/>
+                  </pic:nvPicPr>
+                  <pic:blipFill>
+                    <a:blip r:embed="rId15"/>
+                    <a:stretch>
+                      <a:fillRect/>
+                    </a:stretch>
+                  </pic:blipFill>
+                  <pic:spPr>
+                    <a:xfrm>
+                      <a:off x="0" y="0"/>
+                      <a:ext cx="5760720" cy="650240"/>
+                    </a:xfrm>
+                    <a:prstGeom prst="rect">
+                      <a:avLst/>
+                    </a:prstGeom>
+                  </pic:spPr>
+                </pic:pic>
+              </a:graphicData>
+            </a:graphic>
+          </wp:inline>
+        </w:drawing>
+      </w:r>
+    </w:p>
+    <w:p>
+      <w:pPr>
+        <w:pStyle w:val="Listenabsatz"/>
+        <w:numPr>
+          <w:ilvl w:val="0"/>
+          <w:numId w:val="2"/>
+        </w:numPr>
+      </w:pPr>
+      <w:r>
+        <w:t>Gruppiere nach Order-Nummer und a</w:t>
+      </w:r>
+      <w:r>
+        <w:t xml:space="preserve">ggregiere Produkt ID </w:t>
+      </w:r>
+      <w:r>
+        <w:t>als Konkatenation</w:t>
+      </w:r>
+    </w:p>
+    <w:p>
+      <w:pPr>
+        <w:pStyle w:val="Listenabsatz"/>
+        <w:numPr>
+          <w:ilvl w:val="0"/>
+          <w:numId w:val="2"/>
+        </w:numPr>
+      </w:pPr>
+      <w:r>
+        <w:t>Setze die Order-nummern als ID</w:t>
+      </w:r>
+    </w:p>
+    <w:p>
+      <w:pPr>
+        <w:pStyle w:val="Listenabsatz"/>
+        <w:numPr>
+          <w:ilvl w:val="0"/>
+          <w:numId w:val="2"/>
+        </w:numPr>
+        <w:rPr>
+          <w:lang w:val="en-US"/>
+        </w:rPr>
+      </w:pPr>
+      <w:r>
+        <w:rPr>
+          <w:lang w:val="en-US"/>
+        </w:rPr>
+        <w:t>FP-</w:t>
+      </w:r>
+      <w:proofErr w:type="spellStart"/>
+      <w:r>
+        <w:rPr>
+          <w:lang w:val="en-US"/>
+        </w:rPr>
+        <w:t>Groth</w:t>
+      </w:r>
+      <w:proofErr w:type="spellEnd"/>
+      <w:r>
+        <w:rPr>
+          <w:lang w:val="en-US"/>
+        </w:rPr>
+        <w:t xml:space="preserve"> und Association R</w:t>
+      </w:r>
+      <w:r>
+        <w:rPr>
+          <w:lang w:val="en-US"/>
+        </w:rPr>
+        <w:t xml:space="preserve">ules </w:t>
+      </w:r>
+      <w:proofErr w:type="spellStart"/>
+      <w:r>
+        <w:rPr>
+          <w:lang w:val="en-US"/>
+        </w:rPr>
+        <w:t>Konfiguration</w:t>
+      </w:r>
+      <w:proofErr w:type="spellEnd"/>
+      <w:r>
+        <w:rPr>
+          <w:lang w:val="en-US"/>
+        </w:rPr>
+        <w:t xml:space="preserve"> </w:t>
+      </w:r>
+      <w:proofErr w:type="spellStart"/>
+      <w:r>
+        <w:rPr>
+          <w:lang w:val="en-US"/>
+        </w:rPr>
+        <w:t>siehe</w:t>
+      </w:r>
+      <w:proofErr w:type="spellEnd"/>
+      <w:r>
+        <w:rPr>
+          <w:lang w:val="en-US"/>
+        </w:rPr>
+        <w:t xml:space="preserve"> </w:t>
+      </w:r>
+      <w:proofErr w:type="spellStart"/>
+      <w:r>
+        <w:rPr>
+          <w:lang w:val="en-US"/>
+        </w:rPr>
+        <w:t>oben</w:t>
+      </w:r>
+      <w:proofErr w:type="spellEnd"/>
+    </w:p>
+    <w:p>
+      <w:pPr>
+        <w:rPr>
+          <w:lang w:val="en-US"/>
+        </w:rPr>
+      </w:pPr>
+    </w:p>
+    <w:p>
+      <w:pPr>
+        <w:rPr>
+          <w:lang w:val="en-US"/>
+        </w:rPr>
+      </w:pPr>
+      <w:r>
+        <w:rPr>
+          <w:lang w:val="en-US"/>
+        </w:rPr>
+        <w:t>FP-Growth (</w:t>
+      </w:r>
+      <w:proofErr w:type="spellStart"/>
+      <w:r>
+        <w:rPr>
+          <w:lang w:val="en-US"/>
+        </w:rPr>
+        <w:t>Maximaler</w:t>
+      </w:r>
+      <w:proofErr w:type="spellEnd"/>
+      <w:r>
+        <w:rPr>
+          <w:lang w:val="en-US"/>
+        </w:rPr>
+        <w:t xml:space="preserve"> Support):</w:t>
+      </w:r>
+    </w:p>
+    <w:p>
+      <w:r>
+        <w:rPr>
+          <w:noProof/>
+        </w:rPr>
+        <w:drawing>
+          <wp:inline distT="0" distB="0" distL="0" distR="0" wp14:anchorId="37CB09D2" wp14:editId="03449E2D">
+            <wp:extent cx="5760720" cy="523240"/>
+            <wp:effectExtent l="0" t="0" r="0" b="0"/>
+            <wp:docPr id="3" name="Grafik 3"/>
+            <wp:cNvGraphicFramePr>
+              <a:graphicFrameLocks xmlns:a="http://schemas.openxmlformats.org/drawingml/2006/main" noChangeAspect="1"/>
+            </wp:cNvGraphicFramePr>
+            <a:graphic xmlns:a="http://schemas.openxmlformats.org/drawingml/2006/main">
+              <a:graphicData uri="http://schemas.openxmlformats.org/drawingml/2006/picture">
+                <pic:pic xmlns:pic="http://schemas.openxmlformats.org/drawingml/2006/picture">
+                  <pic:nvPicPr>
+                    <pic:cNvPr id="1" name=""/>
+                    <pic:cNvPicPr/>
+                  </pic:nvPicPr>
+                  <pic:blipFill>
+                    <a:blip r:embed="rId16"/>
+                    <a:stretch>
+                      <a:fillRect/>
+                    </a:stretch>
+                  </pic:blipFill>
+                  <pic:spPr>
+                    <a:xfrm>
+                      <a:off x="0" y="0"/>
+                      <a:ext cx="5760720" cy="523240"/>
+                    </a:xfrm>
+                    <a:prstGeom prst="rect">
+                      <a:avLst/>
+                    </a:prstGeom>
+                  </pic:spPr>
+                </pic:pic>
+              </a:graphicData>
+            </a:graphic>
+          </wp:inline>
+        </w:drawing>
+      </w:r>
+    </w:p>
+    <w:p>
+      <w:proofErr w:type="spellStart"/>
+      <w:r>
+        <w:t>Association</w:t>
+      </w:r>
+      <w:proofErr w:type="spellEnd"/>
+      <w:r>
+        <w:t xml:space="preserve"> Rules:</w:t>
+      </w:r>
+    </w:p>
+    <w:p>
+      <w:r>
+        <w:rPr>
+          <w:noProof/>
+        </w:rPr>
+        <w:drawing>
+          <wp:inline distT="0" distB="0" distL="0" distR="0" wp14:anchorId="7A74D280" wp14:editId="6EBC7482">
+            <wp:extent cx="5760720" cy="656590"/>
+            <wp:effectExtent l="0" t="0" r="0" b="0"/>
+            <wp:docPr id="7" name="Grafik 7"/>
+            <wp:cNvGraphicFramePr>
+              <a:graphicFrameLocks xmlns:a="http://schemas.openxmlformats.org/drawingml/2006/main" noChangeAspect="1"/>
+            </wp:cNvGraphicFramePr>
+            <a:graphic xmlns:a="http://schemas.openxmlformats.org/drawingml/2006/main">
+              <a:graphicData uri="http://schemas.openxmlformats.org/drawingml/2006/picture">
+                <pic:pic xmlns:pic="http://schemas.openxmlformats.org/drawingml/2006/picture">
+                  <pic:nvPicPr>
+                    <pic:cNvPr id="1" name=""/>
+                    <pic:cNvPicPr/>
+                  </pic:nvPicPr>
+                  <pic:blipFill>
+                    <a:blip r:embed="rId17"/>
+                    <a:stretch>
+                      <a:fillRect/>
+                    </a:stretch>
+                  </pic:blipFill>
+                  <pic:spPr>
+                    <a:xfrm>
+                      <a:off x="0" y="0"/>
+                      <a:ext cx="5760720" cy="656590"/>
+                    </a:xfrm>
+                    <a:prstGeom prst="rect">
+                      <a:avLst/>
+                    </a:prstGeom>
+                  </pic:spPr>
+                </pic:pic>
+              </a:graphicData>
+            </a:graphic>
+          </wp:inline>
+        </w:drawing>
+      </w:r>
+      <w:r>
+        <w:br/>
+      </w:r>
+      <w:r>
+        <w:rPr>
+          <w:noProof/>
+        </w:rPr>
+        <w:drawing>
+          <wp:inline distT="0" distB="0" distL="0" distR="0" wp14:anchorId="4ECE814F" wp14:editId="634384B2">
+            <wp:extent cx="5734050" cy="685800"/>
+            <wp:effectExtent l="0" t="0" r="0" b="0"/>
+            <wp:docPr id="12" name="Grafik 12"/>
+            <wp:cNvGraphicFramePr>
+              <a:graphicFrameLocks xmlns:a="http://schemas.openxmlformats.org/drawingml/2006/main" noChangeAspect="1"/>
+            </wp:cNvGraphicFramePr>
+            <a:graphic xmlns:a="http://schemas.openxmlformats.org/drawingml/2006/main">
+              <a:graphicData uri="http://schemas.openxmlformats.org/drawingml/2006/picture">
+                <pic:pic xmlns:pic="http://schemas.openxmlformats.org/drawingml/2006/picture">
+                  <pic:nvPicPr>
+                    <pic:cNvPr id="1" name=""/>
+                    <pic:cNvPicPr/>
+                  </pic:nvPicPr>
+                  <pic:blipFill>
+                    <a:blip r:embed="rId18"/>
+                    <a:stretch>
+                      <a:fillRect/>
+                    </a:stretch>
+                  </pic:blipFill>
+                  <pic:spPr>
+                    <a:xfrm>
+                      <a:off x="0" y="0"/>
+                      <a:ext cx="5734050" cy="685800"/>
+                    </a:xfrm>
+                    <a:prstGeom prst="rect">
+                      <a:avLst/>
+                    </a:prstGeom>
+                  </pic:spPr>
+                </pic:pic>
+              </a:graphicData>
+            </a:graphic>
+          </wp:inline>
+        </w:drawing>
+      </w:r>
+    </w:p>
+    <w:p/>
+    <w:p>
+      <w:r>
+        <w:rPr>
+          <w:noProof/>
+        </w:rPr>
+        <w:lastRenderedPageBreak/>
+        <w:drawing>
+          <wp:inline distT="0" distB="0" distL="0" distR="0" wp14:anchorId="30468811" wp14:editId="1CDEC121">
+            <wp:extent cx="5760720" cy="3603625"/>
+            <wp:effectExtent l="0" t="0" r="0" b="0"/>
+            <wp:docPr id="13" name="Grafik 13"/>
+            <wp:cNvGraphicFramePr>
+              <a:graphicFrameLocks xmlns:a="http://schemas.openxmlformats.org/drawingml/2006/main" noChangeAspect="1"/>
+            </wp:cNvGraphicFramePr>
+            <a:graphic xmlns:a="http://schemas.openxmlformats.org/drawingml/2006/main">
+              <a:graphicData uri="http://schemas.openxmlformats.org/drawingml/2006/picture">
+                <pic:pic xmlns:pic="http://schemas.openxmlformats.org/drawingml/2006/picture">
+                  <pic:nvPicPr>
+                    <pic:cNvPr id="1" name=""/>
+                    <pic:cNvPicPr/>
+                  </pic:nvPicPr>
+                  <pic:blipFill>
+                    <a:blip r:embed="rId19"/>
+                    <a:stretch>
+                      <a:fillRect/>
+                    </a:stretch>
+                  </pic:blipFill>
+                  <pic:spPr>
+                    <a:xfrm>
+                      <a:off x="0" y="0"/>
+                      <a:ext cx="5760720" cy="3603625"/>
+                    </a:xfrm>
+                    <a:prstGeom prst="rect">
+                      <a:avLst/>
+                    </a:prstGeom>
+                  </pic:spPr>
+                </pic:pic>
+              </a:graphicData>
+            </a:graphic>
+          </wp:inline>
+        </w:drawing>
+      </w:r>
+    </w:p>
+    <w:p>
+      <w:pPr>
+        <w:pStyle w:val="berschrift2"/>
+      </w:pPr>
+      <w:r>
+        <w:t>Erläuterung</w:t>
+      </w:r>
+    </w:p>
+    <w:p>
+      <w:r>
+        <w:t xml:space="preserve">Die Regeln beschreiben das Kaufverhalten der Kunden. </w:t>
+      </w:r>
+      <w:r>
+        <w:br/>
+        <w:t>Z.B. wird, wenn die Produktkombination {ORHT2000, ORWN1000, DXTR3000} gekauft wird, mit eine</w:t>
+      </w:r>
+      <w:r>
+        <w:t>m</w:t>
+      </w:r>
+      <w:r>
+        <w:t xml:space="preserve"> </w:t>
+      </w:r>
+      <w:r>
+        <w:t>Konfidenzwert</w:t>
+      </w:r>
+      <w:r>
+        <w:t xml:space="preserve"> von 80% auch die Kombination {DXTR200, DXTR1000} gekauft.</w:t>
+      </w:r>
+    </w:p>
+    <w:p>
+      <w:r>
+        <w:t xml:space="preserve">Aus diesen Assoziationen kann </w:t>
+      </w:r>
+      <w:proofErr w:type="spellStart"/>
+      <w:r>
+        <w:t>Dirt</w:t>
+      </w:r>
+      <w:proofErr w:type="spellEnd"/>
+      <w:r>
+        <w:t xml:space="preserve"> Bikes gezielt Werbung einsetzen, Produktkombinationen zusammenstellen und Über das Kaufverhalten der Kunden lernen, um so ein besserer Anbieter zu werden.</w:t>
+      </w:r>
+    </w:p>
+    <w:p>
+      <w:r>
+        <w:br w:type="page"/>
+      </w:r>
+    </w:p>
+    <w:p>
+      <w:pPr>
+        <w:pStyle w:val="berschrift1"/>
+      </w:pPr>
+      <w:r>
+        <w:lastRenderedPageBreak/>
+        <w:t>Aufgabe 9 d)</w:t>
+      </w:r>
+    </w:p>
+    <w:p/>
+    <w:p>
+      <w:r>
+        <w:rPr>
+          <w:noProof/>
+        </w:rPr>
+        <w:drawing>
+          <wp:inline distT="0" distB="0" distL="0" distR="0" wp14:anchorId="28A3D75F" wp14:editId="308A1CD2">
+            <wp:extent cx="5760720" cy="831850"/>
+            <wp:effectExtent l="0" t="0" r="0" b="6350"/>
+            <wp:docPr id="15" name="Grafik 15"/>
+            <wp:cNvGraphicFramePr>
+              <a:graphicFrameLocks xmlns:a="http://schemas.openxmlformats.org/drawingml/2006/main" noChangeAspect="1"/>
+            </wp:cNvGraphicFramePr>
+            <a:graphic xmlns:a="http://schemas.openxmlformats.org/drawingml/2006/main">
+              <a:graphicData uri="http://schemas.openxmlformats.org/drawingml/2006/picture">
+                <pic:pic xmlns:pic="http://schemas.openxmlformats.org/drawingml/2006/picture">
+                  <pic:nvPicPr>
+                    <pic:cNvPr id="1" name=""/>
+                    <pic:cNvPicPr/>
+                  </pic:nvPicPr>
+                  <pic:blipFill>
+                    <a:blip r:embed="rId20"/>
+                    <a:stretch>
+                      <a:fillRect/>
+                    </a:stretch>
+                  </pic:blipFill>
+                  <pic:spPr>
+                    <a:xfrm>
+                      <a:off x="0" y="0"/>
+                      <a:ext cx="5760720" cy="831850"/>
+                    </a:xfrm>
+                    <a:prstGeom prst="rect">
+                      <a:avLst/>
+                    </a:prstGeom>
+                  </pic:spPr>
+                </pic:pic>
+              </a:graphicData>
+            </a:graphic>
+          </wp:inline>
+        </w:drawing>
+      </w:r>
+    </w:p>
+    <w:p>
+      <w:pPr>
+        <w:pStyle w:val="Listenabsatz"/>
+        <w:numPr>
+          <w:ilvl w:val="0"/>
+          <w:numId w:val="3"/>
+        </w:numPr>
+      </w:pPr>
+      <w:r>
+        <w:t>Gruppiere nach „Time“ und CUSTOMER_ID und aggregiere die PRODUCT_ID als Konkatenation</w:t>
+      </w:r>
+    </w:p>
+    <w:p>
+      <w:pPr>
+        <w:pStyle w:val="Listenabsatz"/>
+        <w:numPr>
+          <w:ilvl w:val="0"/>
+          <w:numId w:val="3"/>
+        </w:numPr>
+      </w:pPr>
+      <w:r>
+        <w:t>Setze „CUSTOMER_ID“ als Label und „TIME“ als ID</w:t>
+      </w:r>
+    </w:p>
+    <w:p>
+      <w:pPr>
+        <w:pStyle w:val="Listenabsatz"/>
+        <w:numPr>
+          <w:ilvl w:val="0"/>
+          <w:numId w:val="3"/>
+        </w:numPr>
+        <w:rPr>
+          <w:lang w:val="en-US"/>
+        </w:rPr>
+      </w:pPr>
+      <w:r>
+        <w:rPr>
+          <w:lang w:val="en-US"/>
+        </w:rPr>
+        <w:t>FP-</w:t>
+      </w:r>
+      <w:proofErr w:type="spellStart"/>
+      <w:r>
+        <w:rPr>
+          <w:lang w:val="en-US"/>
+        </w:rPr>
+        <w:t>Groth</w:t>
+      </w:r>
+      <w:proofErr w:type="spellEnd"/>
+      <w:r>
+        <w:rPr>
+          <w:lang w:val="en-US"/>
+        </w:rPr>
+        <w:t xml:space="preserve"> und Association Rules </w:t>
+      </w:r>
+      <w:proofErr w:type="spellStart"/>
+      <w:r>
+        <w:rPr>
+          <w:lang w:val="en-US"/>
+        </w:rPr>
+        <w:t>wie</w:t>
+      </w:r>
+      <w:proofErr w:type="spellEnd"/>
+      <w:r>
+        <w:rPr>
+          <w:lang w:val="en-US"/>
+        </w:rPr>
+        <w:t xml:space="preserve"> </w:t>
+      </w:r>
+      <w:proofErr w:type="spellStart"/>
+      <w:r>
+        <w:rPr>
+          <w:lang w:val="en-US"/>
+        </w:rPr>
+        <w:t>folgt</w:t>
+      </w:r>
+      <w:proofErr w:type="spellEnd"/>
+      <w:r>
+        <w:rPr>
+          <w:lang w:val="en-US"/>
+        </w:rPr>
+        <w:t>:</w:t>
+      </w:r>
+    </w:p>
+    <w:p>
+      <w:pPr>
+        <w:pStyle w:val="Listenabsatz"/>
+        <w:numPr>
+          <w:ilvl w:val="1"/>
+          <w:numId w:val="3"/>
+        </w:numPr>
+        <w:rPr>
+          <w:lang w:val="en-US"/>
+        </w:rPr>
+      </w:pPr>
+      <w:r>
+        <w:rPr>
+          <w:lang w:val="en-US"/>
+        </w:rPr>
+        <w:t>Minimum Support: 0.</w:t>
+      </w:r>
+      <w:r>
+        <w:rPr>
+          <w:lang w:val="en-US"/>
+        </w:rPr>
+        <w:t>8</w:t>
+      </w:r>
+    </w:p>
+    <w:p>
+      <w:pPr>
+        <w:pStyle w:val="Listenabsatz"/>
+        <w:numPr>
+          <w:ilvl w:val="1"/>
+          <w:numId w:val="3"/>
+        </w:numPr>
+        <w:rPr>
+          <w:lang w:val="en-US"/>
+        </w:rPr>
+      </w:pPr>
+      <w:r>
+        <w:rPr>
+          <w:lang w:val="en-US"/>
+        </w:rPr>
+        <w:t>Minimum Items pro Itemset: 3</w:t>
+      </w:r>
+    </w:p>
+    <w:p>
+      <w:pPr>
+        <w:pStyle w:val="Listenabsatz"/>
+        <w:numPr>
+          <w:ilvl w:val="1"/>
+          <w:numId w:val="3"/>
+        </w:numPr>
+        <w:rPr>
+          <w:lang w:val="en-US"/>
+        </w:rPr>
+      </w:pPr>
+      <w:r>
+        <w:rPr>
+          <w:lang w:val="en-US"/>
+        </w:rPr>
+        <w:t>Maximum Items pro Itemset: 8</w:t>
+      </w:r>
+    </w:p>
+    <w:p>
+      <w:pPr>
+        <w:pStyle w:val="Listenabsatz"/>
+        <w:numPr>
+          <w:ilvl w:val="1"/>
+          <w:numId w:val="3"/>
+        </w:numPr>
+        <w:rPr>
+          <w:lang w:val="en-US"/>
+        </w:rPr>
+      </w:pPr>
+      <w:r>
+        <w:rPr>
+          <w:lang w:val="en-US"/>
+        </w:rPr>
+        <w:t xml:space="preserve">Minimum </w:t>
+      </w:r>
+      <w:proofErr w:type="spellStart"/>
+      <w:r>
+        <w:rPr>
+          <w:lang w:val="en-US"/>
+        </w:rPr>
+        <w:t>Konfidenz</w:t>
+      </w:r>
+      <w:proofErr w:type="spellEnd"/>
+      <w:r>
+        <w:rPr>
+          <w:lang w:val="en-US"/>
+        </w:rPr>
+        <w:t>: 0.</w:t>
+      </w:r>
+      <w:r>
+        <w:rPr>
+          <w:lang w:val="en-US"/>
+        </w:rPr>
+        <w:t>9</w:t>
+      </w:r>
+    </w:p>
+    <w:p>
+      <w:pPr>
+        <w:rPr>
+          <w:lang w:val="en-US"/>
+        </w:rPr>
+      </w:pPr>
+    </w:p>
+    <w:p>
+      <w:pPr>
+        <w:rPr>
+          <w:lang w:val="en-US"/>
+        </w:rPr>
+      </w:pPr>
+      <w:r>
+        <w:rPr>
+          <w:noProof/>
+        </w:rPr>
+        <w:drawing>
+          <wp:inline distT="0" distB="0" distL="0" distR="0" wp14:anchorId="3D807ECE" wp14:editId="058D6880">
+            <wp:extent cx="6425418" cy="552450"/>
+            <wp:effectExtent l="0" t="0" r="0" b="0"/>
+            <wp:docPr id="16" name="Grafik 16"/>
+            <wp:cNvGraphicFramePr>
+              <a:graphicFrameLocks xmlns:a="http://schemas.openxmlformats.org/drawingml/2006/main" noChangeAspect="1"/>
+            </wp:cNvGraphicFramePr>
+            <a:graphic xmlns:a="http://schemas.openxmlformats.org/drawingml/2006/main">
+              <a:graphicData uri="http://schemas.openxmlformats.org/drawingml/2006/picture">
+                <pic:pic xmlns:pic="http://schemas.openxmlformats.org/drawingml/2006/picture">
+                  <pic:nvPicPr>
+                    <pic:cNvPr id="1" name=""/>
+                    <pic:cNvPicPr/>
+                  </pic:nvPicPr>
+                  <pic:blipFill>
+                    <a:blip r:embed="rId21"/>
+                    <a:stretch>
+                      <a:fillRect/>
+                    </a:stretch>
+                  </pic:blipFill>
+                  <pic:spPr>
+                    <a:xfrm>
+                      <a:off x="0" y="0"/>
+                      <a:ext cx="6440587" cy="553754"/>
+                    </a:xfrm>
+                    <a:prstGeom prst="rect">
+                      <a:avLst/>
+                    </a:prstGeom>
+                  </pic:spPr>
+                </pic:pic>
+              </a:graphicData>
+            </a:graphic>
+          </wp:inline>
+        </w:drawing>
+      </w:r>
+    </w:p>
+    <w:p>
+      <w:pPr>
+        <w:rPr>
+          <w:lang w:val="en-US"/>
+        </w:rPr>
+      </w:pPr>
+      <w:r>
+        <w:rPr>
+          <w:noProof/>
+        </w:rPr>
+        <w:drawing>
+          <wp:inline distT="0" distB="0" distL="0" distR="0" wp14:anchorId="1CEEAACD" wp14:editId="0B1B4C13">
+            <wp:extent cx="5048250" cy="2752725"/>
+            <wp:effectExtent l="0" t="0" r="0" b="9525"/>
+            <wp:docPr id="17" name="Grafik 17"/>
+            <wp:cNvGraphicFramePr>
+              <a:graphicFrameLocks xmlns:a="http://schemas.openxmlformats.org/drawingml/2006/main" noChangeAspect="1"/>
+            </wp:cNvGraphicFramePr>
+            <a:graphic xmlns:a="http://schemas.openxmlformats.org/drawingml/2006/main">
+              <a:graphicData uri="http://schemas.openxmlformats.org/drawingml/2006/picture">
+                <pic:pic xmlns:pic="http://schemas.openxmlformats.org/drawingml/2006/picture">
+                  <pic:nvPicPr>
+                    <pic:cNvPr id="1" name=""/>
+                    <pic:cNvPicPr/>
+                  </pic:nvPicPr>
+                  <pic:blipFill>
+                    <a:blip r:embed="rId22"/>
+                    <a:stretch>
+                      <a:fillRect/>
+                    </a:stretch>
+                  </pic:blipFill>
+                  <pic:spPr>
+                    <a:xfrm>
+                      <a:off x="0" y="0"/>
+                      <a:ext cx="5048250" cy="2752725"/>
+                    </a:xfrm>
+                    <a:prstGeom prst="rect">
+                      <a:avLst/>
+                    </a:prstGeom>
+                  </pic:spPr>
+                </pic:pic>
+              </a:graphicData>
+            </a:graphic>
+          </wp:inline>
+        </w:drawing>
+      </w:r>
+    </w:p>
+    <w:p>
+      <w:pPr>
+        <w:pStyle w:val="berschrift2"/>
+      </w:pPr>
+      <w:r>
+        <w:t>Erläuterung</w:t>
+      </w:r>
+    </w:p>
+    <w:p>
+      <w:r>
+        <w:t>Mit einem Konfidenzwert von 90,6% wird z</w:t>
+      </w:r>
+      <w:r>
+        <w:t>u dem Produkt „Enduro 550 (</w:t>
+      </w:r>
+      <w:proofErr w:type="spellStart"/>
+      <w:r>
+        <w:t>silver</w:t>
+      </w:r>
+      <w:proofErr w:type="spellEnd"/>
+      <w:r>
+        <w:t xml:space="preserve">)“ die Zubehörteile </w:t>
+      </w:r>
+      <w:r>
+        <w:t>„</w:t>
+      </w:r>
       <w:bookmarkStart w:id="0" w:name="_GoBack"/>
       <w:bookmarkEnd w:id="0"/>
-    </w:p>
+      <w:proofErr w:type="spellStart"/>
+      <w:r>
+        <w:t>LargeAir</w:t>
+      </w:r>
+      <w:proofErr w:type="spellEnd"/>
+      <w:r>
+        <w:t xml:space="preserve"> Pump“, „</w:t>
+      </w:r>
+      <w:proofErr w:type="spellStart"/>
+      <w:r>
+        <w:t>Water</w:t>
+      </w:r>
+      <w:proofErr w:type="spellEnd"/>
+      <w:r>
+        <w:t xml:space="preserve"> Bottle Cage“ und „</w:t>
+      </w:r>
+      <w:proofErr w:type="spellStart"/>
+      <w:r>
+        <w:t>Men’s</w:t>
+      </w:r>
+      <w:proofErr w:type="spellEnd"/>
+      <w:r>
+        <w:t xml:space="preserve"> Off Road Bike Fully“ gekauft.</w:t>
+      </w:r>
+      <w:r>
+        <w:br/>
+        <w:t xml:space="preserve">Um den Kaufwunsch des Kunden zu stärken, könnte </w:t>
+      </w:r>
+      <w:proofErr w:type="spellStart"/>
+      <w:r>
+        <w:t>Dirt</w:t>
+      </w:r>
+      <w:proofErr w:type="spellEnd"/>
+      <w:r>
+        <w:t xml:space="preserve"> Bikes die Kombination als Produkt-Paket verkaufen mit einem geringen Preisnachlass o.ä.</w:t>
+      </w:r>
+    </w:p>
+    <w:p/>
     <w:sectPr>
-      <w:footerReference w:type="default" r:id="rId14"/>
+      <w:footerReference w:type="default" r:id="rId23"/>
       <w:pgSz w:w="11906" w:h="16838"/>
       <w:pgMar w:top="1417" w:right="1417" w:bottom="1134" w:left="1417" w:header="708" w:footer="708" w:gutter="0"/>
       <w:cols w:space="708"/>
@@ -3827,6 +4404,7 @@
         <w:docPartUnique/>
       </w:docPartObj>
     </w:sdtPr>
+    <w:sdtEndPr/>
     <w:sdtContent>
       <w:p>
         <w:pPr>
@@ -3882,6 +4460,308 @@
     </w:p>
   </w:footnote>
 </w:footnotes>
+</file>
+
+<file path=word/numbering.xml><?xml version="1.0" encoding="utf-8"?>
+<w:numbering xmlns:wpc="http://schemas.microsoft.com/office/word/2010/wordprocessingCanvas" xmlns:cx="http://schemas.microsoft.com/office/drawing/2014/chartex" xmlns:cx1="http://schemas.microsoft.com/office/drawing/2015/9/8/chartex" xmlns:cx2="http://schemas.microsoft.com/office/drawing/2015/10/21/chartex" xmlns:cx3="http://schemas.microsoft.com/office/drawing/2016/5/9/chartex" xmlns:cx4="http://schemas.microsoft.com/office/drawing/2016/5/10/chartex" xmlns:cx5="http://schemas.microsoft.com/office/drawing/2016/5/11/chartex" xmlns:cx6="http://schemas.microsoft.com/office/drawing/2016/5/12/chartex" xmlns:cx7="http://schemas.microsoft.com/office/drawing/2016/5/13/chartex" xmlns:cx8="http://schemas.microsoft.com/office/drawing/2016/5/14/chartex" xmlns:mc="http://schemas.openxmlformats.org/markup-compatibility/2006" xmlns:aink="http://schemas.microsoft.com/office/drawing/2016/ink" xmlns:am3d="http://schemas.microsoft.com/office/drawing/2017/model3d" xmlns:o="urn:schemas-microsoft-com:office:office" xmlns:r="http://schemas.openxmlformats.org/officeDocument/2006/relationships" xmlns:m="http://schemas.openxmlformats.org/officeDocument/2006/math" xmlns:v="urn:schemas-microsoft-com:vml" xmlns:wp14="http://schemas.microsoft.com/office/word/2010/wordprocessingDrawing" xmlns:wp="http://schemas.openxmlformats.org/drawingml/2006/wordprocessingDrawing" xmlns:w10="urn:schemas-microsoft-com:office:word" xmlns:w="http://schemas.openxmlformats.org/wordprocessingml/2006/main" xmlns:w14="http://schemas.microsoft.com/office/word/2010/wordml" xmlns:w15="http://schemas.microsoft.com/office/word/2012/wordml" xmlns:w16cid="http://schemas.microsoft.com/office/word/2016/wordml/cid" xmlns:w16se="http://schemas.microsoft.com/office/word/2015/wordml/symex" xmlns:wpg="http://schemas.microsoft.com/office/word/2010/wordprocessingGroup" xmlns:wpi="http://schemas.microsoft.com/office/word/2010/wordprocessingInk" xmlns:wne="http://schemas.microsoft.com/office/word/2006/wordml" xmlns:wps="http://schemas.microsoft.com/office/word/2010/wordprocessingShape" mc:Ignorable="w14 w15 w16se w16cid wp14">
+  <w:abstractNum w:abstractNumId="0" w15:restartNumberingAfterBreak="0">
+    <w:nsid w:val="20453FC5"/>
+    <w:multiLevelType w:val="hybridMultilevel"/>
+    <w:tmpl w:val="62248A60"/>
+    <w:lvl w:ilvl="0" w:tplc="04070001">
+      <w:start w:val="1"/>
+      <w:numFmt w:val="bullet"/>
+      <w:lvlText w:val=""/>
+      <w:lvlJc w:val="left"/>
+      <w:pPr>
+        <w:ind w:left="720" w:hanging="360"/>
+      </w:pPr>
+      <w:rPr>
+        <w:rFonts w:ascii="Symbol" w:hAnsi="Symbol" w:hint="default"/>
+      </w:rPr>
+    </w:lvl>
+    <w:lvl w:ilvl="1" w:tplc="04070003" w:tentative="1">
+      <w:start w:val="1"/>
+      <w:numFmt w:val="bullet"/>
+      <w:lvlText w:val="o"/>
+      <w:lvlJc w:val="left"/>
+      <w:pPr>
+        <w:ind w:left="1440" w:hanging="360"/>
+      </w:pPr>
+      <w:rPr>
+        <w:rFonts w:ascii="Courier New" w:hAnsi="Courier New" w:cs="Courier New" w:hint="default"/>
+      </w:rPr>
+    </w:lvl>
+    <w:lvl w:ilvl="2" w:tplc="04070005" w:tentative="1">
+      <w:start w:val="1"/>
+      <w:numFmt w:val="bullet"/>
+      <w:lvlText w:val=""/>
+      <w:lvlJc w:val="left"/>
+      <w:pPr>
+        <w:ind w:left="2160" w:hanging="360"/>
+      </w:pPr>
+      <w:rPr>
+        <w:rFonts w:ascii="Wingdings" w:hAnsi="Wingdings" w:hint="default"/>
+      </w:rPr>
+    </w:lvl>
+    <w:lvl w:ilvl="3" w:tplc="04070001" w:tentative="1">
+      <w:start w:val="1"/>
+      <w:numFmt w:val="bullet"/>
+      <w:lvlText w:val=""/>
+      <w:lvlJc w:val="left"/>
+      <w:pPr>
+        <w:ind w:left="2880" w:hanging="360"/>
+      </w:pPr>
+      <w:rPr>
+        <w:rFonts w:ascii="Symbol" w:hAnsi="Symbol" w:hint="default"/>
+      </w:rPr>
+    </w:lvl>
+    <w:lvl w:ilvl="4" w:tplc="04070003" w:tentative="1">
+      <w:start w:val="1"/>
+      <w:numFmt w:val="bullet"/>
+      <w:lvlText w:val="o"/>
+      <w:lvlJc w:val="left"/>
+      <w:pPr>
+        <w:ind w:left="3600" w:hanging="360"/>
+      </w:pPr>
+      <w:rPr>
+        <w:rFonts w:ascii="Courier New" w:hAnsi="Courier New" w:cs="Courier New" w:hint="default"/>
+      </w:rPr>
+    </w:lvl>
+    <w:lvl w:ilvl="5" w:tplc="04070005" w:tentative="1">
+      <w:start w:val="1"/>
+      <w:numFmt w:val="bullet"/>
+      <w:lvlText w:val=""/>
+      <w:lvlJc w:val="left"/>
+      <w:pPr>
+        <w:ind w:left="4320" w:hanging="360"/>
+      </w:pPr>
+      <w:rPr>
+        <w:rFonts w:ascii="Wingdings" w:hAnsi="Wingdings" w:hint="default"/>
+      </w:rPr>
+    </w:lvl>
+    <w:lvl w:ilvl="6" w:tplc="04070001" w:tentative="1">
+      <w:start w:val="1"/>
+      <w:numFmt w:val="bullet"/>
+      <w:lvlText w:val=""/>
+      <w:lvlJc w:val="left"/>
+      <w:pPr>
+        <w:ind w:left="5040" w:hanging="360"/>
+      </w:pPr>
+      <w:rPr>
+        <w:rFonts w:ascii="Symbol" w:hAnsi="Symbol" w:hint="default"/>
+      </w:rPr>
+    </w:lvl>
+    <w:lvl w:ilvl="7" w:tplc="04070003" w:tentative="1">
+      <w:start w:val="1"/>
+      <w:numFmt w:val="bullet"/>
+      <w:lvlText w:val="o"/>
+      <w:lvlJc w:val="left"/>
+      <w:pPr>
+        <w:ind w:left="5760" w:hanging="360"/>
+      </w:pPr>
+      <w:rPr>
+        <w:rFonts w:ascii="Courier New" w:hAnsi="Courier New" w:cs="Courier New" w:hint="default"/>
+      </w:rPr>
+    </w:lvl>
+    <w:lvl w:ilvl="8" w:tplc="04070005" w:tentative="1">
+      <w:start w:val="1"/>
+      <w:numFmt w:val="bullet"/>
+      <w:lvlText w:val=""/>
+      <w:lvlJc w:val="left"/>
+      <w:pPr>
+        <w:ind w:left="6480" w:hanging="360"/>
+      </w:pPr>
+      <w:rPr>
+        <w:rFonts w:ascii="Wingdings" w:hAnsi="Wingdings" w:hint="default"/>
+      </w:rPr>
+    </w:lvl>
+  </w:abstractNum>
+  <w:abstractNum w:abstractNumId="1" w15:restartNumberingAfterBreak="0">
+    <w:nsid w:val="7633669F"/>
+    <w:multiLevelType w:val="hybridMultilevel"/>
+    <w:tmpl w:val="F2540944"/>
+    <w:lvl w:ilvl="0" w:tplc="0407000F">
+      <w:start w:val="1"/>
+      <w:numFmt w:val="decimal"/>
+      <w:lvlText w:val="%1."/>
+      <w:lvlJc w:val="left"/>
+      <w:pPr>
+        <w:ind w:left="720" w:hanging="360"/>
+      </w:pPr>
+    </w:lvl>
+    <w:lvl w:ilvl="1" w:tplc="04070001">
+      <w:start w:val="1"/>
+      <w:numFmt w:val="bullet"/>
+      <w:lvlText w:val=""/>
+      <w:lvlJc w:val="left"/>
+      <w:pPr>
+        <w:ind w:left="1440" w:hanging="360"/>
+      </w:pPr>
+      <w:rPr>
+        <w:rFonts w:ascii="Symbol" w:hAnsi="Symbol" w:hint="default"/>
+      </w:rPr>
+    </w:lvl>
+    <w:lvl w:ilvl="2" w:tplc="0407001B" w:tentative="1">
+      <w:start w:val="1"/>
+      <w:numFmt w:val="lowerRoman"/>
+      <w:lvlText w:val="%3."/>
+      <w:lvlJc w:val="right"/>
+      <w:pPr>
+        <w:ind w:left="2160" w:hanging="180"/>
+      </w:pPr>
+    </w:lvl>
+    <w:lvl w:ilvl="3" w:tplc="0407000F" w:tentative="1">
+      <w:start w:val="1"/>
+      <w:numFmt w:val="decimal"/>
+      <w:lvlText w:val="%4."/>
+      <w:lvlJc w:val="left"/>
+      <w:pPr>
+        <w:ind w:left="2880" w:hanging="360"/>
+      </w:pPr>
+    </w:lvl>
+    <w:lvl w:ilvl="4" w:tplc="04070019" w:tentative="1">
+      <w:start w:val="1"/>
+      <w:numFmt w:val="lowerLetter"/>
+      <w:lvlText w:val="%5."/>
+      <w:lvlJc w:val="left"/>
+      <w:pPr>
+        <w:ind w:left="3600" w:hanging="360"/>
+      </w:pPr>
+    </w:lvl>
+    <w:lvl w:ilvl="5" w:tplc="0407001B" w:tentative="1">
+      <w:start w:val="1"/>
+      <w:numFmt w:val="lowerRoman"/>
+      <w:lvlText w:val="%6."/>
+      <w:lvlJc w:val="right"/>
+      <w:pPr>
+        <w:ind w:left="4320" w:hanging="180"/>
+      </w:pPr>
+    </w:lvl>
+    <w:lvl w:ilvl="6" w:tplc="0407000F" w:tentative="1">
+      <w:start w:val="1"/>
+      <w:numFmt w:val="decimal"/>
+      <w:lvlText w:val="%7."/>
+      <w:lvlJc w:val="left"/>
+      <w:pPr>
+        <w:ind w:left="5040" w:hanging="360"/>
+      </w:pPr>
+    </w:lvl>
+    <w:lvl w:ilvl="7" w:tplc="04070019" w:tentative="1">
+      <w:start w:val="1"/>
+      <w:numFmt w:val="lowerLetter"/>
+      <w:lvlText w:val="%8."/>
+      <w:lvlJc w:val="left"/>
+      <w:pPr>
+        <w:ind w:left="5760" w:hanging="360"/>
+      </w:pPr>
+    </w:lvl>
+    <w:lvl w:ilvl="8" w:tplc="0407001B" w:tentative="1">
+      <w:start w:val="1"/>
+      <w:numFmt w:val="lowerRoman"/>
+      <w:lvlText w:val="%9."/>
+      <w:lvlJc w:val="right"/>
+      <w:pPr>
+        <w:ind w:left="6480" w:hanging="180"/>
+      </w:pPr>
+    </w:lvl>
+  </w:abstractNum>
+  <w:abstractNum w:abstractNumId="2" w15:restartNumberingAfterBreak="0">
+    <w:nsid w:val="772770C1"/>
+    <w:multiLevelType w:val="hybridMultilevel"/>
+    <w:tmpl w:val="EA48547A"/>
+    <w:lvl w:ilvl="0" w:tplc="0407000F">
+      <w:start w:val="1"/>
+      <w:numFmt w:val="decimal"/>
+      <w:lvlText w:val="%1."/>
+      <w:lvlJc w:val="left"/>
+      <w:pPr>
+        <w:ind w:left="720" w:hanging="360"/>
+      </w:pPr>
+    </w:lvl>
+    <w:lvl w:ilvl="1" w:tplc="04070019" w:tentative="1">
+      <w:start w:val="1"/>
+      <w:numFmt w:val="lowerLetter"/>
+      <w:lvlText w:val="%2."/>
+      <w:lvlJc w:val="left"/>
+      <w:pPr>
+        <w:ind w:left="1440" w:hanging="360"/>
+      </w:pPr>
+    </w:lvl>
+    <w:lvl w:ilvl="2" w:tplc="0407001B" w:tentative="1">
+      <w:start w:val="1"/>
+      <w:numFmt w:val="lowerRoman"/>
+      <w:lvlText w:val="%3."/>
+      <w:lvlJc w:val="right"/>
+      <w:pPr>
+        <w:ind w:left="2160" w:hanging="180"/>
+      </w:pPr>
+    </w:lvl>
+    <w:lvl w:ilvl="3" w:tplc="0407000F" w:tentative="1">
+      <w:start w:val="1"/>
+      <w:numFmt w:val="decimal"/>
+      <w:lvlText w:val="%4."/>
+      <w:lvlJc w:val="left"/>
+      <w:pPr>
+        <w:ind w:left="2880" w:hanging="360"/>
+      </w:pPr>
+    </w:lvl>
+    <w:lvl w:ilvl="4" w:tplc="04070019" w:tentative="1">
+      <w:start w:val="1"/>
+      <w:numFmt w:val="lowerLetter"/>
+      <w:lvlText w:val="%5."/>
+      <w:lvlJc w:val="left"/>
+      <w:pPr>
+        <w:ind w:left="3600" w:hanging="360"/>
+      </w:pPr>
+    </w:lvl>
+    <w:lvl w:ilvl="5" w:tplc="0407001B" w:tentative="1">
+      <w:start w:val="1"/>
+      <w:numFmt w:val="lowerRoman"/>
+      <w:lvlText w:val="%6."/>
+      <w:lvlJc w:val="right"/>
+      <w:pPr>
+        <w:ind w:left="4320" w:hanging="180"/>
+      </w:pPr>
+    </w:lvl>
+    <w:lvl w:ilvl="6" w:tplc="0407000F" w:tentative="1">
+      <w:start w:val="1"/>
+      <w:numFmt w:val="decimal"/>
+      <w:lvlText w:val="%7."/>
+      <w:lvlJc w:val="left"/>
+      <w:pPr>
+        <w:ind w:left="5040" w:hanging="360"/>
+      </w:pPr>
+    </w:lvl>
+    <w:lvl w:ilvl="7" w:tplc="04070019" w:tentative="1">
+      <w:start w:val="1"/>
+      <w:numFmt w:val="lowerLetter"/>
+      <w:lvlText w:val="%8."/>
+      <w:lvlJc w:val="left"/>
+      <w:pPr>
+        <w:ind w:left="5760" w:hanging="360"/>
+      </w:pPr>
+    </w:lvl>
+    <w:lvl w:ilvl="8" w:tplc="0407001B" w:tentative="1">
+      <w:start w:val="1"/>
+      <w:numFmt w:val="lowerRoman"/>
+      <w:lvlText w:val="%9."/>
+      <w:lvlJc w:val="right"/>
+      <w:pPr>
+        <w:ind w:left="6480" w:hanging="180"/>
+      </w:pPr>
+    </w:lvl>
+  </w:abstractNum>
+  <w:num w:numId="1">
+    <w:abstractNumId w:val="0"/>
+  </w:num>
+  <w:num w:numId="2">
+    <w:abstractNumId w:val="2"/>
+  </w:num>
+  <w:num w:numId="3">
+    <w:abstractNumId w:val="1"/>
+  </w:num>
+</w:numbering>
 </file>
 
 <file path=word/styles.xml><?xml version="1.0" encoding="utf-8"?>
@@ -4309,7 +5189,6 @@
     <w:next w:val="Standard"/>
     <w:link w:val="berschrift2Zchn"/>
     <w:uiPriority w:val="9"/>
-    <w:semiHidden/>
     <w:unhideWhenUsed/>
     <w:qFormat/>
     <w:rsid w:val="003A6ADA"/>
@@ -4440,7 +5319,6 @@
     <w:basedOn w:val="Absatz-Standardschriftart"/>
     <w:link w:val="berschrift2"/>
     <w:uiPriority w:val="9"/>
-    <w:semiHidden/>
     <w:rsid w:val="003A6ADA"/>
     <w:rPr>
       <w:rFonts w:asciiTheme="majorHAnsi" w:eastAsiaTheme="majorEastAsia" w:hAnsiTheme="majorHAnsi" w:cstheme="majorBidi"/>
